--- a/outline/Project 2 notes.docx
+++ b/outline/Project 2 notes.docx
@@ -11,8 +11,25 @@
         </w:numPr>
       </w:pPr>
       <w:r>
-        <w:t>Your visualization must include a Python Flask-powered RESTful API, HTML/CSS, JavaScript, and at least one database (SQL, MongoDB, SQLite, etc.)</w:t>
-      </w:r>
+        <w:t xml:space="preserve">Your visualization must include a </w:t>
+      </w:r>
+      <w:r>
+        <w:rPr>
+          <w:b/>
+        </w:rPr>
+        <w:t>Python Flask-powered RESTful API</w:t>
+      </w:r>
+      <w:r>
+        <w:t xml:space="preserve">, HTML/CSS, JavaScript, </w:t>
+      </w:r>
+      <w:r>
+        <w:rPr>
+          <w:b/>
+        </w:rPr>
+        <w:t>and at least one database (SQL, MongoDB, SQLite, etc.)</w:t>
+      </w:r>
+      <w:bookmarkStart w:id="0" w:name="_GoBack"/>
+      <w:bookmarkEnd w:id="0"/>
     </w:p>
     <w:p>
       <w:pPr>
@@ -238,8 +255,6 @@
       <w:r>
         <w:t>etc</w:t>
       </w:r>
-      <w:bookmarkStart w:id="0" w:name="_GoBack"/>
-      <w:bookmarkEnd w:id="0"/>
       <w:proofErr w:type="spellEnd"/>
       <w:r>
         <w:t>)</w:t>

--- a/outline/Project 2 notes.docx
+++ b/outline/Project 2 notes.docx
@@ -20,7 +20,16 @@
         <w:t>Python Flask-powered RESTful API</w:t>
       </w:r>
       <w:r>
-        <w:t xml:space="preserve">, HTML/CSS, JavaScript, </w:t>
+        <w:t xml:space="preserve">, </w:t>
+      </w:r>
+      <w:r>
+        <w:rPr>
+          <w:b/>
+        </w:rPr>
+        <w:t>HTML/CSS</w:t>
+      </w:r>
+      <w:r>
+        <w:t xml:space="preserve">, JavaScript, </w:t>
       </w:r>
       <w:r>
         <w:rPr>
@@ -28,549 +37,666 @@
         </w:rPr>
         <w:t>and at least one database (SQL, MongoDB, SQLite, etc.)</w:t>
       </w:r>
+    </w:p>
+    <w:p>
+      <w:pPr>
+        <w:pStyle w:val="ListParagraph"/>
+        <w:numPr>
+          <w:ilvl w:val="1"/>
+          <w:numId w:val="1"/>
+        </w:numPr>
+      </w:pPr>
+      <w:r>
+        <w:t xml:space="preserve">Run Flask app - </w:t>
+      </w:r>
+      <w:r>
+        <w:t>FLASK_APP=app flask run</w:t>
+      </w:r>
+    </w:p>
+    <w:p>
+      <w:pPr>
+        <w:pStyle w:val="ListParagraph"/>
+        <w:numPr>
+          <w:ilvl w:val="0"/>
+          <w:numId w:val="1"/>
+        </w:numPr>
+      </w:pPr>
+      <w:r>
+        <w:t xml:space="preserve">Your project should fall into </w:t>
+      </w:r>
+      <w:r>
+        <w:rPr>
+          <w:b/>
+        </w:rPr>
+        <w:t>one</w:t>
+      </w:r>
+      <w:r>
+        <w:t xml:space="preserve"> of the below </w:t>
+      </w:r>
+      <w:r>
+        <w:rPr>
+          <w:b/>
+        </w:rPr>
+        <w:t>four</w:t>
+      </w:r>
+      <w:r>
+        <w:t xml:space="preserve"> tracks: (1 of 4)</w:t>
+      </w:r>
+    </w:p>
+    <w:p>
+      <w:pPr>
+        <w:pStyle w:val="ListParagraph"/>
+        <w:numPr>
+          <w:ilvl w:val="1"/>
+          <w:numId w:val="1"/>
+        </w:numPr>
+      </w:pPr>
+      <w:r>
+        <w:t xml:space="preserve">A custom “creative” D3.js project (i.e., a nonstandard graph or chart) </w:t>
+      </w:r>
+      <w:r>
+        <w:rPr>
+          <w:b/>
+        </w:rPr>
+        <w:t>[Using SVG, binding to an SVG, etc.]</w:t>
+      </w:r>
+      <w:r>
+        <w:rPr>
+          <w:b/>
+        </w:rPr>
+        <w:t xml:space="preserve"> (</w:t>
+      </w:r>
+      <w:r>
+        <w:rPr>
+          <w:rFonts w:ascii="Arial" w:hAnsi="Arial" w:cs="Arial"/>
+          <w:b/>
+        </w:rPr>
+        <w:t xml:space="preserve">◘◘◘ We are using D3, jQuery, </w:t>
+      </w:r>
+      <w:proofErr w:type="spellStart"/>
+      <w:r>
+        <w:rPr>
+          <w:rFonts w:ascii="Arial" w:hAnsi="Arial" w:cs="Arial"/>
+          <w:b/>
+        </w:rPr>
+        <w:t>Mapbox</w:t>
+      </w:r>
+      <w:proofErr w:type="spellEnd"/>
+      <w:r>
+        <w:rPr>
+          <w:rFonts w:ascii="Arial" w:hAnsi="Arial" w:cs="Arial"/>
+          <w:b/>
+        </w:rPr>
+        <w:t xml:space="preserve">, </w:t>
+      </w:r>
+      <w:proofErr w:type="spellStart"/>
+      <w:r>
+        <w:rPr>
+          <w:rFonts w:ascii="Arial" w:hAnsi="Arial" w:cs="Arial"/>
+          <w:b/>
+        </w:rPr>
+        <w:t>Kartograph</w:t>
+      </w:r>
+      <w:proofErr w:type="spellEnd"/>
+      <w:r>
+        <w:rPr>
+          <w:rFonts w:ascii="Arial" w:hAnsi="Arial" w:cs="Arial"/>
+          <w:b/>
+        </w:rPr>
+        <w:t xml:space="preserve"> ◘◘◘)</w:t>
+      </w:r>
+    </w:p>
+    <w:p>
+      <w:pPr>
+        <w:pStyle w:val="ListParagraph"/>
+        <w:numPr>
+          <w:ilvl w:val="1"/>
+          <w:numId w:val="1"/>
+        </w:numPr>
+        <w:rPr>
+          <w:b/>
+        </w:rPr>
+      </w:pPr>
+      <w:r>
+        <w:t xml:space="preserve">A combination of </w:t>
+      </w:r>
+      <w:r>
+        <w:rPr>
+          <w:b/>
+        </w:rPr>
+        <w:t>web scraping</w:t>
+      </w:r>
+      <w:r>
+        <w:t xml:space="preserve"> and </w:t>
+      </w:r>
+      <w:r>
+        <w:rPr>
+          <w:b/>
+        </w:rPr>
+        <w:t xml:space="preserve">Leaflet or </w:t>
+      </w:r>
+      <w:proofErr w:type="spellStart"/>
+      <w:r>
+        <w:rPr>
+          <w:b/>
+        </w:rPr>
+        <w:t>Plotly</w:t>
+      </w:r>
+      <w:proofErr w:type="spellEnd"/>
+    </w:p>
+    <w:p>
+      <w:pPr>
+        <w:pStyle w:val="ListParagraph"/>
+        <w:numPr>
+          <w:ilvl w:val="1"/>
+          <w:numId w:val="1"/>
+        </w:numPr>
+      </w:pPr>
+      <w:r>
+        <w:t>A dashboard page with multiple charts that update from the same data</w:t>
+      </w:r>
+    </w:p>
+    <w:p>
+      <w:pPr>
+        <w:pStyle w:val="ListParagraph"/>
+        <w:numPr>
+          <w:ilvl w:val="1"/>
+          <w:numId w:val="1"/>
+        </w:numPr>
+      </w:pPr>
+      <w:r>
+        <w:t>A “thick” server that performs multiple manipulations on data in a database prior to visualization (</w:t>
+      </w:r>
+      <w:r>
+        <w:rPr>
+          <w:b/>
+        </w:rPr>
+        <w:t>MUST BE APPROVED</w:t>
+      </w:r>
+      <w:r>
+        <w:t>)</w:t>
+      </w:r>
+    </w:p>
+    <w:p>
+      <w:pPr>
+        <w:pStyle w:val="ListParagraph"/>
+        <w:numPr>
+          <w:ilvl w:val="0"/>
+          <w:numId w:val="1"/>
+        </w:numPr>
+      </w:pPr>
+      <w:r>
+        <w:t xml:space="preserve">Your project should include at least </w:t>
+      </w:r>
+      <w:r>
+        <w:rPr>
+          <w:b/>
+        </w:rPr>
+        <w:t>one JS library that we did not cover</w:t>
+      </w:r>
+    </w:p>
+    <w:p>
+      <w:pPr>
+        <w:pStyle w:val="ListParagraph"/>
+        <w:numPr>
+          <w:ilvl w:val="0"/>
+          <w:numId w:val="1"/>
+        </w:numPr>
+      </w:pPr>
+      <w:r>
+        <w:t xml:space="preserve">Your project must be powered by a data set with at least </w:t>
+      </w:r>
+      <w:r>
+        <w:rPr>
+          <w:b/>
+        </w:rPr>
+        <w:t>100 records</w:t>
+      </w:r>
+    </w:p>
+    <w:p>
+      <w:pPr>
+        <w:pStyle w:val="ListParagraph"/>
+        <w:numPr>
+          <w:ilvl w:val="0"/>
+          <w:numId w:val="1"/>
+        </w:numPr>
+      </w:pPr>
+      <w:r>
+        <w:t xml:space="preserve">Your project must include some level of </w:t>
+      </w:r>
+      <w:r>
+        <w:rPr>
+          <w:b/>
+        </w:rPr>
+        <w:t>user-driven interaction (e.g., menus, dropdowns, textboxes).</w:t>
+      </w:r>
+    </w:p>
+    <w:p>
+      <w:pPr>
+        <w:pStyle w:val="ListParagraph"/>
+        <w:numPr>
+          <w:ilvl w:val="0"/>
+          <w:numId w:val="1"/>
+        </w:numPr>
+      </w:pPr>
+      <w:r>
+        <w:t xml:space="preserve">Your final visualization should ideally include at least </w:t>
+      </w:r>
+      <w:r>
+        <w:rPr>
+          <w:b/>
+        </w:rPr>
+        <w:t>three views.</w:t>
+      </w:r>
+      <w:r>
+        <w:rPr>
+          <w:b/>
+        </w:rPr>
+        <w:t xml:space="preserve"> </w:t>
+      </w:r>
+      <w:r>
+        <w:t>(Three different visualizations on different</w:t>
+      </w:r>
+      <w:r>
+        <w:t xml:space="preserve"> sections of the</w:t>
+      </w:r>
+      <w:r>
+        <w:t xml:space="preserve"> data, three different pages, </w:t>
+      </w:r>
+      <w:proofErr w:type="spellStart"/>
+      <w:r>
+        <w:t>etc</w:t>
+      </w:r>
+      <w:proofErr w:type="spellEnd"/>
+      <w:r>
+        <w:t>)</w:t>
+      </w:r>
+      <w:r>
+        <w:t xml:space="preserve"> </w:t>
+      </w:r>
+      <w:r>
+        <w:rPr>
+          <w:u w:val="single"/>
+        </w:rPr>
+        <w:t xml:space="preserve">(TODO </w:t>
+      </w:r>
+      <w:r>
+        <w:rPr>
+          <w:b/>
+          <w:u w:val="single"/>
+        </w:rPr>
+        <w:t xml:space="preserve">Map with layers, SVG with bar charts, ratings, </w:t>
+      </w:r>
+      <w:proofErr w:type="spellStart"/>
+      <w:r>
+        <w:rPr>
+          <w:b/>
+          <w:u w:val="single"/>
+        </w:rPr>
+        <w:t>lat</w:t>
+      </w:r>
+      <w:proofErr w:type="spellEnd"/>
+      <w:r>
+        <w:rPr>
+          <w:b/>
+          <w:u w:val="single"/>
+        </w:rPr>
+        <w:t>/</w:t>
+      </w:r>
+      <w:proofErr w:type="spellStart"/>
+      <w:r>
+        <w:rPr>
+          <w:b/>
+          <w:u w:val="single"/>
+        </w:rPr>
+        <w:t>lons</w:t>
+      </w:r>
+      <w:proofErr w:type="spellEnd"/>
+      <w:r>
+        <w:rPr>
+          <w:b/>
+          <w:u w:val="single"/>
+        </w:rPr>
+        <w:t>, etc.)</w:t>
+      </w:r>
+    </w:p>
+    <w:p/>
+    <w:p>
+      <w:pPr>
+        <w:pStyle w:val="NoSpacing"/>
+        <w:rPr>
+          <w:b/>
+        </w:rPr>
+      </w:pPr>
+      <w:r>
+        <w:rPr>
+          <w:b/>
+        </w:rPr>
+        <w:t>Day 1 (Today):</w:t>
+      </w:r>
+    </w:p>
+    <w:p>
+      <w:pPr>
+        <w:pStyle w:val="NoSpacing"/>
+        <w:rPr>
+          <w:b/>
+        </w:rPr>
+      </w:pPr>
+      <w:r>
+        <w:rPr>
+          <w:b/>
+        </w:rPr>
+        <w:t>Between now and Saturday, you will need to start brainstorming topics with your group and researching potential datasets. Your focus should center around:</w:t>
+      </w:r>
+    </w:p>
+    <w:p>
+      <w:pPr>
+        <w:pStyle w:val="NoSpacing"/>
+        <w:numPr>
+          <w:ilvl w:val="0"/>
+          <w:numId w:val="2"/>
+        </w:numPr>
+        <w:rPr>
+          <w:b/>
+        </w:rPr>
+      </w:pPr>
+      <w:r>
+        <w:t>Selecting a topic</w:t>
+      </w:r>
+    </w:p>
+    <w:p>
+      <w:pPr>
+        <w:pStyle w:val="NoSpacing"/>
+        <w:numPr>
+          <w:ilvl w:val="0"/>
+          <w:numId w:val="2"/>
+        </w:numPr>
+        <w:rPr>
+          <w:b/>
+        </w:rPr>
+      </w:pPr>
+      <w:r>
+        <w:t>Finding a data set</w:t>
+      </w:r>
+    </w:p>
+    <w:p>
+      <w:pPr>
+        <w:pStyle w:val="NoSpacing"/>
+        <w:numPr>
+          <w:ilvl w:val="0"/>
+          <w:numId w:val="2"/>
+        </w:numPr>
+        <w:rPr>
+          <w:b/>
+        </w:rPr>
+      </w:pPr>
+      <w:r>
+        <w:t>Finding inspiration</w:t>
+      </w:r>
+    </w:p>
+    <w:p>
+      <w:pPr>
+        <w:pStyle w:val="NoSpacing"/>
+        <w:numPr>
+          <w:ilvl w:val="0"/>
+          <w:numId w:val="2"/>
+        </w:numPr>
+        <w:rPr>
+          <w:b/>
+        </w:rPr>
+      </w:pPr>
+      <w:r>
+        <w:t>“sketching” your ideal visuals</w:t>
+      </w:r>
+    </w:p>
+    <w:p>
+      <w:pPr>
+        <w:pStyle w:val="NoSpacing"/>
+        <w:numPr>
+          <w:ilvl w:val="0"/>
+          <w:numId w:val="2"/>
+        </w:numPr>
+        <w:rPr>
+          <w:b/>
+        </w:rPr>
+      </w:pPr>
+      <w:r>
+        <w:t>Creating a 1-page proposal</w:t>
+      </w:r>
+    </w:p>
+    <w:p>
+      <w:pPr>
+        <w:pStyle w:val="NoSpacing"/>
+      </w:pPr>
+    </w:p>
+    <w:p>
+      <w:pPr>
+        <w:pStyle w:val="NoSpacing"/>
+        <w:rPr>
+          <w:b/>
+        </w:rPr>
+      </w:pPr>
+      <w:r>
+        <w:rPr>
+          <w:b/>
+        </w:rPr>
+        <w:t>Day 2:</w:t>
+      </w:r>
+    </w:p>
+    <w:p>
+      <w:pPr>
+        <w:pStyle w:val="NoSpacing"/>
+        <w:rPr>
+          <w:b/>
+        </w:rPr>
+      </w:pPr>
+      <w:r>
+        <w:rPr>
+          <w:b/>
+        </w:rPr>
+        <w:t>You will need to create a 1-page proposal that includes:</w:t>
+      </w:r>
+    </w:p>
+    <w:p>
+      <w:pPr>
+        <w:pStyle w:val="NoSpacing"/>
+        <w:numPr>
+          <w:ilvl w:val="0"/>
+          <w:numId w:val="3"/>
+        </w:numPr>
+      </w:pPr>
+      <w:r>
+        <w:t xml:space="preserve">A brief articulation of your chosen topic and rationale </w:t>
+      </w:r>
+      <w:r>
+        <w:rPr>
+          <w:b/>
+        </w:rPr>
+        <w:t>(Why did you choose it?)</w:t>
+      </w:r>
+    </w:p>
+    <w:p>
+      <w:pPr>
+        <w:pStyle w:val="NoSpacing"/>
+        <w:numPr>
+          <w:ilvl w:val="0"/>
+          <w:numId w:val="3"/>
+        </w:numPr>
+      </w:pPr>
+      <w:r>
+        <w:t>A link to your data set(s) and a screenshot of the metadata if it exists.</w:t>
+      </w:r>
+      <w:r>
+        <w:t xml:space="preserve"> </w:t>
+      </w:r>
+    </w:p>
+    <w:p>
+      <w:pPr>
+        <w:pStyle w:val="NoSpacing"/>
+        <w:numPr>
+          <w:ilvl w:val="0"/>
+          <w:numId w:val="3"/>
+        </w:numPr>
+      </w:pPr>
+      <w:r>
+        <w:t>3 or 4 screenshots of relevant, “inspiring” visualizations that frame your creative fodder</w:t>
+      </w:r>
+    </w:p>
+    <w:p>
+      <w:pPr>
+        <w:pStyle w:val="NoSpacing"/>
+        <w:numPr>
+          <w:ilvl w:val="0"/>
+          <w:numId w:val="3"/>
+        </w:numPr>
+      </w:pPr>
+      <w:r>
+        <w:t>A sketch of the final design</w:t>
+      </w:r>
+    </w:p>
+    <w:p>
+      <w:pPr>
+        <w:pStyle w:val="NoSpacing"/>
+        <w:numPr>
+          <w:ilvl w:val="0"/>
+          <w:numId w:val="3"/>
+        </w:numPr>
+      </w:pPr>
+      <w:r>
+        <w:t>A link to the primary GitHub repository you’ll be housing your work in</w:t>
+      </w:r>
+      <w:r>
+        <w:t xml:space="preserve"> </w:t>
+      </w:r>
+      <w:r>
+        <w:rPr>
+          <w:b/>
+        </w:rPr>
+        <w:t>(Heroku)</w:t>
+      </w:r>
+    </w:p>
+    <w:p>
+      <w:pPr>
+        <w:pStyle w:val="NoSpacing"/>
+      </w:pPr>
+    </w:p>
+    <w:p>
+      <w:pPr>
+        <w:pStyle w:val="NoSpacing"/>
+        <w:rPr>
+          <w:b/>
+        </w:rPr>
+      </w:pPr>
+      <w:r>
+        <w:rPr>
+          <w:b/>
+        </w:rPr>
+        <w:t>Day 3:</w:t>
+      </w:r>
+    </w:p>
+    <w:p>
+      <w:pPr>
+        <w:pStyle w:val="NoSpacing"/>
+        <w:rPr>
+          <w:b/>
+        </w:rPr>
+      </w:pPr>
+      <w:r>
+        <w:rPr>
+          <w:b/>
+        </w:rPr>
+        <w:t>Project Work</w:t>
+      </w:r>
+    </w:p>
+    <w:p>
+      <w:pPr>
+        <w:pStyle w:val="NoSpacing"/>
+        <w:rPr>
+          <w:b/>
+        </w:rPr>
+      </w:pPr>
+    </w:p>
+    <w:p>
+      <w:pPr>
+        <w:pStyle w:val="NoSpacing"/>
+        <w:rPr>
+          <w:b/>
+        </w:rPr>
+      </w:pPr>
+      <w:r>
+        <w:rPr>
+          <w:b/>
+        </w:rPr>
+        <w:t>TODO:</w:t>
+      </w:r>
+    </w:p>
+    <w:p>
+      <w:pPr>
+        <w:pStyle w:val="NoSpacing"/>
+        <w:rPr>
+          <w:b/>
+        </w:rPr>
+      </w:pPr>
+      <w:proofErr w:type="spellStart"/>
+      <w:r>
+        <w:rPr>
+          <w:b/>
+        </w:rPr>
+        <w:t>Kartograph</w:t>
+      </w:r>
+      <w:proofErr w:type="spellEnd"/>
+      <w:r>
+        <w:rPr>
+          <w:b/>
+        </w:rPr>
+        <w:t xml:space="preserve"> Map</w:t>
+      </w:r>
+    </w:p>
+    <w:p>
+      <w:pPr>
+        <w:pStyle w:val="NoSpacing"/>
+        <w:rPr>
+          <w:b/>
+        </w:rPr>
+      </w:pPr>
+      <w:proofErr w:type="spellStart"/>
+      <w:r>
+        <w:rPr>
+          <w:b/>
+        </w:rPr>
+        <w:t>Mapbox</w:t>
+      </w:r>
+      <w:proofErr w:type="spellEnd"/>
+      <w:r>
+        <w:rPr>
+          <w:b/>
+        </w:rPr>
+        <w:t xml:space="preserve"> map</w:t>
+      </w:r>
+    </w:p>
+    <w:p>
+      <w:pPr>
+        <w:pStyle w:val="NoSpacing"/>
+        <w:rPr>
+          <w:b/>
+        </w:rPr>
+      </w:pPr>
+      <w:r>
+        <w:rPr>
+          <w:b/>
+        </w:rPr>
+        <w:t>Charts (Pie chart: percentage of whiskies per country, bar chart: top 10 ratings)</w:t>
+      </w:r>
+    </w:p>
+    <w:p>
+      <w:pPr>
+        <w:pStyle w:val="NoSpacing"/>
+        <w:rPr>
+          <w:b/>
+        </w:rPr>
+      </w:pPr>
       <w:bookmarkStart w:id="0" w:name="_GoBack"/>
       <w:bookmarkEnd w:id="0"/>
-    </w:p>
-    <w:p>
-      <w:pPr>
-        <w:pStyle w:val="ListParagraph"/>
-        <w:numPr>
-          <w:ilvl w:val="1"/>
-          <w:numId w:val="1"/>
-        </w:numPr>
-      </w:pPr>
-      <w:r>
-        <w:t xml:space="preserve">Run Flask app - </w:t>
-      </w:r>
-      <w:r>
-        <w:t>FLASK_APP=app flask run</w:t>
-      </w:r>
-    </w:p>
-    <w:p>
-      <w:pPr>
-        <w:pStyle w:val="ListParagraph"/>
-        <w:numPr>
-          <w:ilvl w:val="0"/>
-          <w:numId w:val="1"/>
-        </w:numPr>
-      </w:pPr>
-      <w:r>
-        <w:t xml:space="preserve">Your project should fall into </w:t>
-      </w:r>
-      <w:r>
-        <w:rPr>
-          <w:b/>
-        </w:rPr>
-        <w:t>one</w:t>
-      </w:r>
-      <w:r>
-        <w:t xml:space="preserve"> of the below </w:t>
-      </w:r>
-      <w:r>
-        <w:rPr>
-          <w:b/>
-        </w:rPr>
-        <w:t>four</w:t>
-      </w:r>
-      <w:r>
-        <w:t xml:space="preserve"> tracks: (1 of 4)</w:t>
-      </w:r>
-    </w:p>
-    <w:p>
-      <w:pPr>
-        <w:pStyle w:val="ListParagraph"/>
-        <w:numPr>
-          <w:ilvl w:val="1"/>
-          <w:numId w:val="1"/>
-        </w:numPr>
-      </w:pPr>
-      <w:r>
-        <w:t xml:space="preserve">A custom “creative” D3.js project (i.e., a nonstandard graph or chart) </w:t>
-      </w:r>
-      <w:r>
-        <w:rPr>
-          <w:b/>
-        </w:rPr>
-        <w:t>[Using SVG, binding to an SVG, etc.]</w:t>
-      </w:r>
-    </w:p>
-    <w:p>
-      <w:pPr>
-        <w:pStyle w:val="ListParagraph"/>
-        <w:numPr>
-          <w:ilvl w:val="1"/>
-          <w:numId w:val="1"/>
-        </w:numPr>
-        <w:rPr>
-          <w:b/>
-        </w:rPr>
-      </w:pPr>
-      <w:r>
-        <w:t xml:space="preserve">A combination of </w:t>
-      </w:r>
-      <w:r>
-        <w:rPr>
-          <w:b/>
-        </w:rPr>
-        <w:t>web scraping</w:t>
-      </w:r>
-      <w:r>
-        <w:t xml:space="preserve"> and </w:t>
-      </w:r>
-      <w:r>
-        <w:rPr>
-          <w:b/>
-        </w:rPr>
-        <w:t xml:space="preserve">Leaflet or </w:t>
-      </w:r>
-      <w:proofErr w:type="spellStart"/>
-      <w:r>
-        <w:rPr>
-          <w:b/>
-        </w:rPr>
-        <w:t>Plotly</w:t>
-      </w:r>
-      <w:proofErr w:type="spellEnd"/>
-    </w:p>
-    <w:p>
-      <w:pPr>
-        <w:pStyle w:val="ListParagraph"/>
-        <w:numPr>
-          <w:ilvl w:val="1"/>
-          <w:numId w:val="1"/>
-        </w:numPr>
-      </w:pPr>
-      <w:r>
-        <w:t>A dashboard page with multiple charts that update from the same data</w:t>
-      </w:r>
-    </w:p>
-    <w:p>
-      <w:pPr>
-        <w:pStyle w:val="ListParagraph"/>
-        <w:numPr>
-          <w:ilvl w:val="1"/>
-          <w:numId w:val="1"/>
-        </w:numPr>
-      </w:pPr>
-      <w:r>
-        <w:t>A “thick” server that performs multiple manipulations on data in a database prior to visualization (</w:t>
-      </w:r>
-      <w:r>
-        <w:rPr>
-          <w:b/>
-        </w:rPr>
-        <w:t>MUST BE APPROVED</w:t>
-      </w:r>
-      <w:r>
-        <w:t>)</w:t>
-      </w:r>
-    </w:p>
-    <w:p>
-      <w:pPr>
-        <w:pStyle w:val="ListParagraph"/>
-        <w:numPr>
-          <w:ilvl w:val="0"/>
-          <w:numId w:val="1"/>
-        </w:numPr>
-      </w:pPr>
-      <w:r>
-        <w:t xml:space="preserve">Your project should include at least </w:t>
-      </w:r>
-      <w:r>
-        <w:rPr>
-          <w:b/>
-        </w:rPr>
-        <w:t>one JS library that we did not cover</w:t>
-      </w:r>
-    </w:p>
-    <w:p>
-      <w:pPr>
-        <w:pStyle w:val="ListParagraph"/>
-        <w:numPr>
-          <w:ilvl w:val="0"/>
-          <w:numId w:val="1"/>
-        </w:numPr>
-      </w:pPr>
-      <w:r>
-        <w:t xml:space="preserve">Your project must be powered by a data set with at least </w:t>
-      </w:r>
-      <w:r>
-        <w:rPr>
-          <w:b/>
-        </w:rPr>
-        <w:t>100 records</w:t>
-      </w:r>
-    </w:p>
-    <w:p>
-      <w:pPr>
-        <w:pStyle w:val="ListParagraph"/>
-        <w:numPr>
-          <w:ilvl w:val="0"/>
-          <w:numId w:val="1"/>
-        </w:numPr>
-      </w:pPr>
-      <w:r>
-        <w:t xml:space="preserve">Your project must include some level of </w:t>
-      </w:r>
-      <w:r>
-        <w:rPr>
-          <w:b/>
-        </w:rPr>
-        <w:t>user-driven interaction (e.g., menus, dropdowns, textboxes).</w:t>
-      </w:r>
-    </w:p>
-    <w:p>
-      <w:pPr>
-        <w:pStyle w:val="ListParagraph"/>
-        <w:numPr>
-          <w:ilvl w:val="0"/>
-          <w:numId w:val="1"/>
-        </w:numPr>
-      </w:pPr>
-      <w:r>
-        <w:t xml:space="preserve">Your final visualization should ideally include at least </w:t>
-      </w:r>
-      <w:r>
-        <w:rPr>
-          <w:b/>
-        </w:rPr>
-        <w:t>three views.</w:t>
-      </w:r>
-      <w:r>
-        <w:rPr>
-          <w:b/>
-        </w:rPr>
-        <w:t xml:space="preserve"> </w:t>
-      </w:r>
-      <w:r>
-        <w:t>(Three different visualizations on different</w:t>
-      </w:r>
-      <w:r>
-        <w:t xml:space="preserve"> sections of the</w:t>
-      </w:r>
-      <w:r>
-        <w:t xml:space="preserve"> data, three different pages, </w:t>
-      </w:r>
-      <w:proofErr w:type="spellStart"/>
-      <w:r>
-        <w:t>etc</w:t>
-      </w:r>
-      <w:proofErr w:type="spellEnd"/>
-      <w:r>
-        <w:t>)</w:t>
-      </w:r>
-      <w:r>
-        <w:t xml:space="preserve"> </w:t>
-      </w:r>
-      <w:r>
-        <w:rPr>
-          <w:u w:val="single"/>
-        </w:rPr>
-        <w:t xml:space="preserve">(TODO </w:t>
-      </w:r>
-      <w:r>
-        <w:rPr>
-          <w:b/>
-          <w:u w:val="single"/>
-        </w:rPr>
-        <w:t xml:space="preserve">Map with layers, SVG with bar charts, ratings, </w:t>
-      </w:r>
-      <w:proofErr w:type="spellStart"/>
-      <w:r>
-        <w:rPr>
-          <w:b/>
-          <w:u w:val="single"/>
-        </w:rPr>
-        <w:t>lat</w:t>
-      </w:r>
-      <w:proofErr w:type="spellEnd"/>
-      <w:r>
-        <w:rPr>
-          <w:b/>
-          <w:u w:val="single"/>
-        </w:rPr>
-        <w:t>/</w:t>
-      </w:r>
-      <w:proofErr w:type="spellStart"/>
-      <w:r>
-        <w:rPr>
-          <w:b/>
-          <w:u w:val="single"/>
-        </w:rPr>
-        <w:t>lons</w:t>
-      </w:r>
-      <w:proofErr w:type="spellEnd"/>
-      <w:r>
-        <w:rPr>
-          <w:b/>
-          <w:u w:val="single"/>
-        </w:rPr>
-        <w:t>, etc.)</w:t>
-      </w:r>
-    </w:p>
-    <w:p/>
-    <w:p>
-      <w:pPr>
-        <w:pStyle w:val="NoSpacing"/>
-        <w:rPr>
-          <w:b/>
-        </w:rPr>
-      </w:pPr>
-      <w:r>
-        <w:rPr>
-          <w:b/>
-        </w:rPr>
-        <w:t>Day 1 (Today):</w:t>
-      </w:r>
-    </w:p>
-    <w:p>
-      <w:pPr>
-        <w:pStyle w:val="NoSpacing"/>
-        <w:rPr>
-          <w:b/>
-        </w:rPr>
-      </w:pPr>
-      <w:r>
-        <w:rPr>
-          <w:b/>
-        </w:rPr>
-        <w:t>Between now and Saturday, you will need to start brainstorming topics with your group and researching potential datasets. Your focus should center around:</w:t>
-      </w:r>
-    </w:p>
-    <w:p>
-      <w:pPr>
-        <w:pStyle w:val="NoSpacing"/>
-        <w:numPr>
-          <w:ilvl w:val="0"/>
-          <w:numId w:val="2"/>
-        </w:numPr>
-        <w:rPr>
-          <w:b/>
-        </w:rPr>
-      </w:pPr>
-      <w:r>
-        <w:t>Selecting a topic</w:t>
-      </w:r>
-    </w:p>
-    <w:p>
-      <w:pPr>
-        <w:pStyle w:val="NoSpacing"/>
-        <w:numPr>
-          <w:ilvl w:val="0"/>
-          <w:numId w:val="2"/>
-        </w:numPr>
-        <w:rPr>
-          <w:b/>
-        </w:rPr>
-      </w:pPr>
-      <w:r>
-        <w:t>Finding a data set</w:t>
-      </w:r>
-    </w:p>
-    <w:p>
-      <w:pPr>
-        <w:pStyle w:val="NoSpacing"/>
-        <w:numPr>
-          <w:ilvl w:val="0"/>
-          <w:numId w:val="2"/>
-        </w:numPr>
-        <w:rPr>
-          <w:b/>
-        </w:rPr>
-      </w:pPr>
-      <w:r>
-        <w:t>Finding inspiration</w:t>
-      </w:r>
-    </w:p>
-    <w:p>
-      <w:pPr>
-        <w:pStyle w:val="NoSpacing"/>
-        <w:numPr>
-          <w:ilvl w:val="0"/>
-          <w:numId w:val="2"/>
-        </w:numPr>
-        <w:rPr>
-          <w:b/>
-        </w:rPr>
-      </w:pPr>
-      <w:r>
-        <w:t>“sketching” your ideal visuals</w:t>
-      </w:r>
-    </w:p>
-    <w:p>
-      <w:pPr>
-        <w:pStyle w:val="NoSpacing"/>
-        <w:numPr>
-          <w:ilvl w:val="0"/>
-          <w:numId w:val="2"/>
-        </w:numPr>
-        <w:rPr>
-          <w:b/>
-        </w:rPr>
-      </w:pPr>
-      <w:r>
-        <w:t>Creating a 1-page proposal</w:t>
-      </w:r>
-    </w:p>
-    <w:p>
-      <w:pPr>
-        <w:pStyle w:val="NoSpacing"/>
-      </w:pPr>
-    </w:p>
-    <w:p>
-      <w:pPr>
-        <w:pStyle w:val="NoSpacing"/>
-        <w:rPr>
-          <w:b/>
-        </w:rPr>
-      </w:pPr>
-      <w:r>
-        <w:rPr>
-          <w:b/>
-        </w:rPr>
-        <w:t>Day 2:</w:t>
-      </w:r>
-    </w:p>
-    <w:p>
-      <w:pPr>
-        <w:pStyle w:val="NoSpacing"/>
-        <w:rPr>
-          <w:b/>
-        </w:rPr>
-      </w:pPr>
-      <w:r>
-        <w:rPr>
-          <w:b/>
-        </w:rPr>
-        <w:t>You will need to create a 1-page proposal that includes:</w:t>
-      </w:r>
-    </w:p>
-    <w:p>
-      <w:pPr>
-        <w:pStyle w:val="NoSpacing"/>
-        <w:numPr>
-          <w:ilvl w:val="0"/>
-          <w:numId w:val="3"/>
-        </w:numPr>
-      </w:pPr>
-      <w:r>
-        <w:t xml:space="preserve">A brief articulation of your chosen topic and rationale </w:t>
-      </w:r>
-      <w:r>
-        <w:rPr>
-          <w:b/>
-        </w:rPr>
-        <w:t>(Why did you choose it?)</w:t>
-      </w:r>
-    </w:p>
-    <w:p>
-      <w:pPr>
-        <w:pStyle w:val="NoSpacing"/>
-        <w:numPr>
-          <w:ilvl w:val="0"/>
-          <w:numId w:val="3"/>
-        </w:numPr>
-      </w:pPr>
-      <w:r>
-        <w:t>A link to your data set(s) and a screenshot of the metadata if it exists.</w:t>
-      </w:r>
-      <w:r>
-        <w:t xml:space="preserve"> </w:t>
-      </w:r>
-    </w:p>
-    <w:p>
-      <w:pPr>
-        <w:pStyle w:val="NoSpacing"/>
-        <w:numPr>
-          <w:ilvl w:val="0"/>
-          <w:numId w:val="3"/>
-        </w:numPr>
-      </w:pPr>
-      <w:r>
-        <w:t>3 or 4 screenshots of relevant, “inspiring” visualizations that frame your creative fodder</w:t>
-      </w:r>
-    </w:p>
-    <w:p>
-      <w:pPr>
-        <w:pStyle w:val="NoSpacing"/>
-        <w:numPr>
-          <w:ilvl w:val="0"/>
-          <w:numId w:val="3"/>
-        </w:numPr>
-      </w:pPr>
-      <w:r>
-        <w:t>A sketch of the final design</w:t>
-      </w:r>
-    </w:p>
-    <w:p>
-      <w:pPr>
-        <w:pStyle w:val="NoSpacing"/>
-        <w:numPr>
-          <w:ilvl w:val="0"/>
-          <w:numId w:val="3"/>
-        </w:numPr>
-      </w:pPr>
-      <w:r>
-        <w:t>A link to the primary GitHub repository you’ll be housing your work in</w:t>
-      </w:r>
-      <w:r>
-        <w:t xml:space="preserve"> </w:t>
-      </w:r>
-      <w:r>
-        <w:rPr>
-          <w:b/>
-        </w:rPr>
-        <w:t>(Heroku)</w:t>
-      </w:r>
-    </w:p>
-    <w:p>
-      <w:pPr>
-        <w:pStyle w:val="NoSpacing"/>
-      </w:pPr>
-    </w:p>
-    <w:p>
-      <w:pPr>
-        <w:pStyle w:val="NoSpacing"/>
-        <w:rPr>
-          <w:b/>
-        </w:rPr>
-      </w:pPr>
-      <w:r>
-        <w:rPr>
-          <w:b/>
-        </w:rPr>
-        <w:t>Day 3:</w:t>
-      </w:r>
-    </w:p>
-    <w:p>
-      <w:pPr>
-        <w:pStyle w:val="NoSpacing"/>
-        <w:rPr>
-          <w:b/>
-        </w:rPr>
-      </w:pPr>
-      <w:r>
-        <w:rPr>
-          <w:b/>
-        </w:rPr>
-        <w:t>Project Work</w:t>
-      </w:r>
-    </w:p>
-    <w:p>
-      <w:pPr>
-        <w:pStyle w:val="NoSpacing"/>
-        <w:rPr>
-          <w:b/>
-        </w:rPr>
-      </w:pPr>
-    </w:p>
-    <w:p>
-      <w:pPr>
-        <w:pStyle w:val="NoSpacing"/>
-        <w:rPr>
-          <w:b/>
-        </w:rPr>
-      </w:pPr>
     </w:p>
     <w:p>
       <w:pPr>
